--- a/pfs改造说明.docx
+++ b/pfs改造说明.docx
@@ -7,19 +7,11 @@
         <w:pStyle w:val="1"/>
         <w:jc w:val="center"/>
       </w:pPr>
-      <w:proofErr w:type="spellStart"/>
       <w:r>
         <w:rPr>
           <w:rFonts w:hint="eastAsia"/>
         </w:rPr>
-        <w:t>pfs</w:t>
-      </w:r>
-      <w:proofErr w:type="spellEnd"/>
-      <w:r>
-        <w:rPr>
-          <w:rFonts w:hint="eastAsia"/>
-        </w:rPr>
-        <w:t>改造说明</w:t>
+        <w:t>pfs改造说明</w:t>
       </w:r>
     </w:p>
     <w:p>
@@ -44,16 +36,7 @@
           <w:sz w:val="24"/>
           <w:szCs w:val="24"/>
         </w:rPr>
-        <w:t>、增加</w:t>
-      </w:r>
-      <w:proofErr w:type="spellStart"/>
-      <w:r>
-        <w:rPr>
-          <w:rFonts w:ascii="仿宋" w:eastAsia="仿宋" w:hAnsi="仿宋" w:hint="eastAsia"/>
-          <w:sz w:val="24"/>
-          <w:szCs w:val="24"/>
-        </w:rPr>
-        <w:t>event</w:t>
+        <w:t>、增加event</w:t>
       </w:r>
       <w:r>
         <w:rPr>
@@ -63,7 +46,6 @@
         </w:rPr>
         <w:t>_statement</w:t>
       </w:r>
-      <w:proofErr w:type="spellEnd"/>
       <w:r>
         <w:rPr>
           <w:rFonts w:ascii="仿宋" w:eastAsia="仿宋" w:hAnsi="仿宋" w:hint="eastAsia"/>
@@ -84,7 +66,7 @@
     <w:p>
       <w:pPr>
         <w:rPr>
-          <w:rFonts w:ascii="仿宋" w:eastAsia="仿宋" w:hAnsi="仿宋" w:hint="eastAsia"/>
+          <w:rFonts w:ascii="仿宋" w:eastAsia="仿宋" w:hAnsi="仿宋"/>
           <w:sz w:val="24"/>
           <w:szCs w:val="24"/>
         </w:rPr>
@@ -131,7 +113,7 @@
                     </pic:cNvPicPr>
                   </pic:nvPicPr>
                   <pic:blipFill>
-                    <a:blip r:embed="rId4">
+                    <a:blip r:embed="rId6">
                       <a:extLst>
                         <a:ext uri="{28A0092B-C50C-407E-A947-70E740481C1C}">
                           <a14:useLocalDpi xmlns:a14="http://schemas.microsoft.com/office/drawing/2010/main" val="0"/>
@@ -191,7 +173,7 @@
     <w:p>
       <w:pPr>
         <w:rPr>
-          <w:rFonts w:ascii="仿宋" w:eastAsia="仿宋" w:hAnsi="仿宋" w:hint="eastAsia"/>
+          <w:rFonts w:ascii="仿宋" w:eastAsia="仿宋" w:hAnsi="仿宋"/>
           <w:sz w:val="24"/>
           <w:szCs w:val="24"/>
         </w:rPr>
@@ -237,7 +219,6 @@
         </w:rPr>
         <w:t>指定该变量，将数据表“</w:t>
       </w:r>
-      <w:proofErr w:type="spellStart"/>
       <w:r>
         <w:rPr>
           <w:rFonts w:ascii="仿宋" w:eastAsia="仿宋" w:hAnsi="仿宋"/>
@@ -246,7 +227,6 @@
         </w:rPr>
         <w:t>events_statements_history_long</w:t>
       </w:r>
-      <w:proofErr w:type="spellEnd"/>
       <w:r>
         <w:rPr>
           <w:rFonts w:ascii="仿宋" w:eastAsia="仿宋" w:hAnsi="仿宋" w:hint="eastAsia"/>
@@ -297,7 +277,7 @@
                     </pic:cNvPicPr>
                   </pic:nvPicPr>
                   <pic:blipFill>
-                    <a:blip r:embed="rId5">
+                    <a:blip r:embed="rId7">
                       <a:extLst>
                         <a:ext uri="{28A0092B-C50C-407E-A947-70E740481C1C}">
                           <a14:useLocalDpi xmlns:a14="http://schemas.microsoft.com/office/drawing/2010/main" val="0"/>
@@ -332,7 +312,7 @@
     <w:p>
       <w:pPr>
         <w:rPr>
-          <w:rFonts w:ascii="仿宋" w:eastAsia="仿宋" w:hAnsi="仿宋" w:hint="eastAsia"/>
+          <w:rFonts w:ascii="仿宋" w:eastAsia="仿宋" w:hAnsi="仿宋"/>
           <w:sz w:val="24"/>
           <w:szCs w:val="24"/>
         </w:rPr>
@@ -362,7 +342,7 @@
                     </pic:cNvPicPr>
                   </pic:nvPicPr>
                   <pic:blipFill>
-                    <a:blip r:embed="rId6">
+                    <a:blip r:embed="rId8">
                       <a:extLst>
                         <a:ext uri="{28A0092B-C50C-407E-A947-70E740481C1C}">
                           <a14:useLocalDpi xmlns:a14="http://schemas.microsoft.com/office/drawing/2010/main" val="0"/>
@@ -393,8 +373,6 @@
           </wp:inline>
         </w:drawing>
       </w:r>
-      <w:bookmarkStart w:id="0" w:name="_GoBack"/>
-      <w:bookmarkEnd w:id="0"/>
     </w:p>
     <w:p>
       <w:pPr>
@@ -417,7 +395,7 @@
     <w:p>
       <w:pPr>
         <w:rPr>
-          <w:rFonts w:ascii="仿宋" w:eastAsia="仿宋" w:hAnsi="仿宋" w:hint="eastAsia"/>
+          <w:rFonts w:ascii="仿宋" w:eastAsia="仿宋" w:hAnsi="仿宋"/>
           <w:sz w:val="24"/>
           <w:szCs w:val="24"/>
         </w:rPr>
@@ -430,7 +408,6 @@
         </w:rPr>
         <w:t>如下图显示，通过设置变量“</w:t>
       </w:r>
-      <w:proofErr w:type="spellStart"/>
       <w:r>
         <w:rPr>
           <w:rFonts w:ascii="仿宋" w:eastAsia="仿宋" w:hAnsi="仿宋"/>
@@ -439,7 +416,6 @@
         </w:rPr>
         <w:t>performance_schema_flush_log</w:t>
       </w:r>
-      <w:proofErr w:type="spellEnd"/>
       <w:r>
         <w:rPr>
           <w:rFonts w:ascii="仿宋" w:eastAsia="仿宋" w:hAnsi="仿宋" w:hint="eastAsia"/>
@@ -506,7 +482,7 @@
                     </pic:cNvPicPr>
                   </pic:nvPicPr>
                   <pic:blipFill>
-                    <a:blip r:embed="rId7">
+                    <a:blip r:embed="rId9">
                       <a:extLst>
                         <a:ext uri="{28A0092B-C50C-407E-A947-70E740481C1C}">
                           <a14:useLocalDpi xmlns:a14="http://schemas.microsoft.com/office/drawing/2010/main" val="0"/>
@@ -571,7 +547,7 @@
                     </pic:cNvPicPr>
                   </pic:nvPicPr>
                   <pic:blipFill>
-                    <a:blip r:embed="rId8">
+                    <a:blip r:embed="rId10">
                       <a:extLst>
                         <a:ext uri="{28A0092B-C50C-407E-A947-70E740481C1C}">
                           <a14:useLocalDpi xmlns:a14="http://schemas.microsoft.com/office/drawing/2010/main" val="0"/>
@@ -606,7 +582,7 @@
     <w:p>
       <w:pPr>
         <w:rPr>
-          <w:rFonts w:ascii="仿宋" w:eastAsia="仿宋" w:hAnsi="仿宋" w:hint="eastAsia"/>
+          <w:rFonts w:ascii="仿宋" w:eastAsia="仿宋" w:hAnsi="仿宋"/>
           <w:sz w:val="24"/>
           <w:szCs w:val="24"/>
         </w:rPr>
@@ -623,7 +599,7 @@
     <w:p>
       <w:pPr>
         <w:rPr>
-          <w:rFonts w:ascii="仿宋" w:eastAsia="仿宋" w:hAnsi="仿宋" w:hint="eastAsia"/>
+          <w:rFonts w:ascii="仿宋" w:eastAsia="仿宋" w:hAnsi="仿宋"/>
           <w:sz w:val="24"/>
           <w:szCs w:val="24"/>
         </w:rPr>
@@ -653,7 +629,7 @@
                     </pic:cNvPicPr>
                   </pic:nvPicPr>
                   <pic:blipFill>
-                    <a:blip r:embed="rId9">
+                    <a:blip r:embed="rId11">
                       <a:extLst>
                         <a:ext uri="{28A0092B-C50C-407E-A947-70E740481C1C}">
                           <a14:useLocalDpi xmlns:a14="http://schemas.microsoft.com/office/drawing/2010/main" val="0"/>
@@ -685,6 +661,51 @@
         </w:drawing>
       </w:r>
     </w:p>
+    <w:p>
+      <w:pPr>
+        <w:rPr>
+          <w:rFonts w:ascii="仿宋" w:eastAsia="仿宋" w:hAnsi="仿宋"/>
+          <w:sz w:val="24"/>
+          <w:szCs w:val="24"/>
+        </w:rPr>
+      </w:pPr>
+      <w:r>
+        <w:rPr>
+          <w:rFonts w:ascii="仿宋" w:eastAsia="仿宋" w:hAnsi="仿宋" w:hint="eastAsia"/>
+          <w:sz w:val="24"/>
+          <w:szCs w:val="24"/>
+        </w:rPr>
+        <w:t>2.3、关闭写入</w:t>
+      </w:r>
+    </w:p>
+    <w:p>
+      <w:pPr>
+        <w:rPr>
+          <w:rFonts w:ascii="仿宋" w:eastAsia="仿宋" w:hAnsi="仿宋" w:hint="eastAsia"/>
+          <w:sz w:val="24"/>
+          <w:szCs w:val="24"/>
+        </w:rPr>
+      </w:pPr>
+      <w:r>
+        <w:rPr>
+          <w:rFonts w:ascii="仿宋" w:eastAsia="仿宋" w:hAnsi="仿宋" w:hint="eastAsia"/>
+          <w:sz w:val="24"/>
+          <w:szCs w:val="24"/>
+        </w:rPr>
+        <w:t>设置performance_schema_log_file变量为空即可</w:t>
+      </w:r>
+      <w:bookmarkStart w:id="0" w:name="_GoBack"/>
+      <w:bookmarkEnd w:id="0"/>
+    </w:p>
+    <w:p>
+      <w:pPr>
+        <w:rPr>
+          <w:rFonts w:ascii="仿宋" w:eastAsia="仿宋" w:hAnsi="仿宋" w:hint="eastAsia"/>
+          <w:sz w:val="24"/>
+          <w:szCs w:val="24"/>
+        </w:rPr>
+      </w:pPr>
+    </w:p>
     <w:sectPr>
       <w:pgSz w:w="11906" w:h="16838"/>
       <w:pgMar w:top="1440" w:right="1800" w:bottom="1440" w:left="1800" w:header="851" w:footer="992" w:gutter="0"/>
@@ -693,6 +714,44 @@
     </w:sectPr>
   </w:body>
 </w:document>
+</file>
+
+<file path=word/endnotes.xml><?xml version="1.0" encoding="utf-8"?>
+<w:endnotes xmlns:wpc="http://schemas.microsoft.com/office/word/2010/wordprocessingCanvas" xmlns:cx="http://schemas.microsoft.com/office/drawing/2014/chartex" xmlns:cx1="http://schemas.microsoft.com/office/drawing/2015/9/8/chartex" xmlns:mc="http://schemas.openxmlformats.org/markup-compatibility/2006" xmlns:o="urn:schemas-microsoft-com:office:office" xmlns:r="http://schemas.openxmlformats.org/officeDocument/2006/relationships" xmlns:m="http://schemas.openxmlformats.org/officeDocument/2006/math" xmlns:v="urn:schemas-microsoft-com:vml" xmlns:wp14="http://schemas.microsoft.com/office/word/2010/wordprocessingDrawing" xmlns:wp="http://schemas.openxmlformats.org/drawingml/2006/wordprocessingDrawing" xmlns:w10="urn:schemas-microsoft-com:office:word" xmlns:w="http://schemas.openxmlformats.org/wordprocessingml/2006/main" xmlns:w14="http://schemas.microsoft.com/office/word/2010/wordml" xmlns:w15="http://schemas.microsoft.com/office/word/2012/wordml" xmlns:w16se="http://schemas.microsoft.com/office/word/2015/wordml/symex" xmlns:wpg="http://schemas.microsoft.com/office/word/2010/wordprocessingGroup" xmlns:wpi="http://schemas.microsoft.com/office/word/2010/wordprocessingInk" xmlns:wne="http://schemas.microsoft.com/office/word/2006/wordml" xmlns:wps="http://schemas.microsoft.com/office/word/2010/wordprocessingShape" mc:Ignorable="w14 w15 w16se wp14">
+  <w:endnote w:type="separator" w:id="-1">
+    <w:p>
+      <w:r>
+        <w:separator/>
+      </w:r>
+    </w:p>
+  </w:endnote>
+  <w:endnote w:type="continuationSeparator" w:id="0">
+    <w:p>
+      <w:r>
+        <w:continuationSeparator/>
+      </w:r>
+    </w:p>
+  </w:endnote>
+</w:endnotes>
+</file>
+
+<file path=word/footnotes.xml><?xml version="1.0" encoding="utf-8"?>
+<w:footnotes xmlns:wpc="http://schemas.microsoft.com/office/word/2010/wordprocessingCanvas" xmlns:cx="http://schemas.microsoft.com/office/drawing/2014/chartex" xmlns:cx1="http://schemas.microsoft.com/office/drawing/2015/9/8/chartex" xmlns:mc="http://schemas.openxmlformats.org/markup-compatibility/2006" xmlns:o="urn:schemas-microsoft-com:office:office" xmlns:r="http://schemas.openxmlformats.org/officeDocument/2006/relationships" xmlns:m="http://schemas.openxmlformats.org/officeDocument/2006/math" xmlns:v="urn:schemas-microsoft-com:vml" xmlns:wp14="http://schemas.microsoft.com/office/word/2010/wordprocessingDrawing" xmlns:wp="http://schemas.openxmlformats.org/drawingml/2006/wordprocessingDrawing" xmlns:w10="urn:schemas-microsoft-com:office:word" xmlns:w="http://schemas.openxmlformats.org/wordprocessingml/2006/main" xmlns:w14="http://schemas.microsoft.com/office/word/2010/wordml" xmlns:w15="http://schemas.microsoft.com/office/word/2012/wordml" xmlns:w16se="http://schemas.microsoft.com/office/word/2015/wordml/symex" xmlns:wpg="http://schemas.microsoft.com/office/word/2010/wordprocessingGroup" xmlns:wpi="http://schemas.microsoft.com/office/word/2010/wordprocessingInk" xmlns:wne="http://schemas.microsoft.com/office/word/2006/wordml" xmlns:wps="http://schemas.microsoft.com/office/word/2010/wordprocessingShape" mc:Ignorable="w14 w15 w16se wp14">
+  <w:footnote w:type="separator" w:id="-1">
+    <w:p>
+      <w:r>
+        <w:separator/>
+      </w:r>
+    </w:p>
+  </w:footnote>
+  <w:footnote w:type="continuationSeparator" w:id="0">
+    <w:p>
+      <w:r>
+        <w:continuationSeparator/>
+      </w:r>
+    </w:p>
+  </w:footnote>
+</w:footnotes>
 </file>
 
 <file path=word/styles.xml><?xml version="1.0" encoding="utf-8"?>
@@ -1163,6 +1222,71 @@
       <w:ind w:firstLineChars="200" w:firstLine="420"/>
     </w:pPr>
   </w:style>
+  <w:style w:type="paragraph" w:styleId="a4">
+    <w:name w:val="header"/>
+    <w:basedOn w:val="a"/>
+    <w:link w:val="a5"/>
+    <w:uiPriority w:val="99"/>
+    <w:unhideWhenUsed/>
+    <w:rsid w:val="00C819AB"/>
+    <w:pPr>
+      <w:pBdr>
+        <w:bottom w:val="single" w:sz="6" w:space="1" w:color="auto"/>
+      </w:pBdr>
+      <w:tabs>
+        <w:tab w:val="center" w:pos="4153"/>
+        <w:tab w:val="right" w:pos="8306"/>
+      </w:tabs>
+      <w:snapToGrid w:val="0"/>
+      <w:jc w:val="center"/>
+    </w:pPr>
+    <w:rPr>
+      <w:sz w:val="18"/>
+      <w:szCs w:val="18"/>
+    </w:rPr>
+  </w:style>
+  <w:style w:type="character" w:customStyle="1" w:styleId="a5">
+    <w:name w:val="页眉 字符"/>
+    <w:basedOn w:val="a0"/>
+    <w:link w:val="a4"/>
+    <w:uiPriority w:val="99"/>
+    <w:rsid w:val="00C819AB"/>
+    <w:rPr>
+      <w:sz w:val="18"/>
+      <w:szCs w:val="18"/>
+    </w:rPr>
+  </w:style>
+  <w:style w:type="paragraph" w:styleId="a6">
+    <w:name w:val="footer"/>
+    <w:basedOn w:val="a"/>
+    <w:link w:val="a7"/>
+    <w:uiPriority w:val="99"/>
+    <w:unhideWhenUsed/>
+    <w:rsid w:val="00C819AB"/>
+    <w:pPr>
+      <w:tabs>
+        <w:tab w:val="center" w:pos="4153"/>
+        <w:tab w:val="right" w:pos="8306"/>
+      </w:tabs>
+      <w:snapToGrid w:val="0"/>
+      <w:jc w:val="left"/>
+    </w:pPr>
+    <w:rPr>
+      <w:sz w:val="18"/>
+      <w:szCs w:val="18"/>
+    </w:rPr>
+  </w:style>
+  <w:style w:type="character" w:customStyle="1" w:styleId="a7">
+    <w:name w:val="页脚 字符"/>
+    <w:basedOn w:val="a0"/>
+    <w:link w:val="a6"/>
+    <w:uiPriority w:val="99"/>
+    <w:rsid w:val="00C819AB"/>
+    <w:rPr>
+      <w:sz w:val="18"/>
+      <w:szCs w:val="18"/>
+    </w:rPr>
+  </w:style>
 </w:styles>
 </file>
 
